--- a/Test Summaries/Test Summary 11-07-19.docx
+++ b/Test Summaries/Test Summary 11-07-19.docx
@@ -3675,7 +3675,14 @@
           <w:color w:val="4472C4" w:themeColor="accent1"/>
           <w:sz w:val="24"/>
         </w:rPr>
-        <w:t>: LatencyCount 10,000; numIter 10,000,000; bestEffort; multicast; 1 pub; 1 sub; 512 bytes</w:t>
+        <w:t xml:space="preserve">: LatencyCount 10,000; numIter 10,000,000; bestEffort; multicast; 1 pub; 1 sub; </w:t>
+      </w:r>
+      <w:r>
+        <w:rPr>
+          <w:color w:val="4472C4" w:themeColor="accent1"/>
+          <w:sz w:val="24"/>
+        </w:rPr>
+        <w:t>4 kilobytes</w:t>
       </w:r>
     </w:p>
     <w:p>
@@ -3711,17 +3718,25 @@
           <w:color w:val="4472C4" w:themeColor="accent1"/>
           <w:sz w:val="24"/>
         </w:rPr>
-        <w:t>: LatencyCount 10,000; numIter 10,000,000; bestEffort; unicast; 1pub; 1sub; 512 bytes</w:t>
-      </w:r>
-    </w:p>
-    <w:p>
-      <w:pPr>
+        <w:t xml:space="preserve">: LatencyCount 10,000; numIter 10,000,000; bestEffort; unicast; 1pub; 1sub; </w:t>
+      </w:r>
+      <w:bookmarkStart w:id="15" w:name="_Toc14608712"/>
+      <w:r>
         <w:rPr>
           <w:color w:val="4472C4" w:themeColor="accent1"/>
           <w:sz w:val="24"/>
         </w:rPr>
-      </w:pPr>
-      <w:bookmarkStart w:id="15" w:name="_Toc14608712"/>
+        <w:t>4 kilobytes</w:t>
+      </w:r>
+    </w:p>
+    <w:p>
+      <w:pPr>
+        <w:spacing w:line="240" w:lineRule="auto"/>
+        <w:rPr>
+          <w:color w:val="4472C4" w:themeColor="accent1"/>
+          <w:sz w:val="24"/>
+        </w:rPr>
+      </w:pPr>
       <w:r>
         <w:rPr>
           <w:rStyle w:val="Heading2Char"/>
@@ -3746,17 +3761,25 @@
           <w:color w:val="4472C4" w:themeColor="accent1"/>
           <w:sz w:val="24"/>
         </w:rPr>
-        <w:t>: LatencyCount 10,000; numIter 10,000,000; reliability; multicast; 1 pub; 1 sub; 512 bytes</w:t>
-      </w:r>
-    </w:p>
-    <w:p>
-      <w:pPr>
+        <w:t xml:space="preserve">: LatencyCount 10,000; numIter 10,000,000; reliability; multicast; 1 pub; 1 sub; </w:t>
+      </w:r>
+      <w:bookmarkStart w:id="16" w:name="_Toc14608713"/>
+      <w:r>
         <w:rPr>
           <w:color w:val="4472C4" w:themeColor="accent1"/>
           <w:sz w:val="24"/>
         </w:rPr>
-      </w:pPr>
-      <w:bookmarkStart w:id="16" w:name="_Toc14608713"/>
+        <w:t>4 kilobytes</w:t>
+      </w:r>
+    </w:p>
+    <w:p>
+      <w:pPr>
+        <w:spacing w:line="240" w:lineRule="auto"/>
+        <w:rPr>
+          <w:color w:val="4472C4" w:themeColor="accent1"/>
+          <w:sz w:val="24"/>
+        </w:rPr>
+      </w:pPr>
       <w:r>
         <w:rPr>
           <w:rStyle w:val="Heading2Char"/>
@@ -3782,17 +3805,502 @@
           <w:color w:val="4472C4" w:themeColor="accent1"/>
           <w:sz w:val="24"/>
         </w:rPr>
+        <w:t xml:space="preserve">: LatencyCount 10,000; numIter 10,000,000; reliability; unicast; 1 pub; 1 sub; </w:t>
+      </w:r>
+      <w:bookmarkStart w:id="17" w:name="_Toc14608714"/>
+      <w:r>
+        <w:rPr>
+          <w:color w:val="4472C4" w:themeColor="accent1"/>
+          <w:sz w:val="24"/>
+        </w:rPr>
+        <w:t>4 kilobytes</w:t>
+      </w:r>
+    </w:p>
+    <w:p>
+      <w:pPr>
+        <w:spacing w:line="240" w:lineRule="auto"/>
+        <w:rPr>
+          <w:color w:val="4472C4" w:themeColor="accent1"/>
+          <w:sz w:val="24"/>
+        </w:rPr>
+      </w:pPr>
+      <w:r>
+        <w:rPr>
+          <w:rStyle w:val="Heading2Char"/>
+        </w:rPr>
+        <w:t xml:space="preserve">Test </w:t>
+      </w:r>
+      <w:r>
+        <w:rPr>
+          <w:rStyle w:val="Heading2Char"/>
+        </w:rPr>
+        <w:t>2</w:t>
+      </w:r>
+      <w:r>
+        <w:rPr>
+          <w:rStyle w:val="Heading2Char"/>
+        </w:rPr>
+        <w:t>.5</w:t>
+      </w:r>
+      <w:bookmarkEnd w:id="17"/>
+      <w:r>
+        <w:rPr>
+          <w:color w:val="4472C4" w:themeColor="accent1"/>
+          <w:sz w:val="24"/>
+        </w:rPr>
+        <w:t xml:space="preserve">: LatencyCount 10,000; numIter 10,000,000; bestEffort; multicast; 1 pub; 5 sub; </w:t>
+      </w:r>
+      <w:bookmarkStart w:id="18" w:name="_Toc14608715"/>
+      <w:r>
+        <w:rPr>
+          <w:color w:val="4472C4" w:themeColor="accent1"/>
+          <w:sz w:val="24"/>
+        </w:rPr>
+        <w:t>4 kilobytes</w:t>
+      </w:r>
+    </w:p>
+    <w:p>
+      <w:pPr>
+        <w:spacing w:line="240" w:lineRule="auto"/>
+        <w:rPr>
+          <w:color w:val="4472C4" w:themeColor="accent1"/>
+          <w:sz w:val="24"/>
+        </w:rPr>
+      </w:pPr>
+      <w:r>
+        <w:rPr>
+          <w:rStyle w:val="Heading2Char"/>
+        </w:rPr>
+        <w:t xml:space="preserve">Test </w:t>
+      </w:r>
+      <w:r>
+        <w:rPr>
+          <w:rStyle w:val="Heading2Char"/>
+        </w:rPr>
+        <w:t>2</w:t>
+      </w:r>
+      <w:r>
+        <w:rPr>
+          <w:rStyle w:val="Heading2Char"/>
+        </w:rPr>
+        <w:t>.6</w:t>
+      </w:r>
+      <w:bookmarkEnd w:id="18"/>
+      <w:r>
+        <w:rPr>
+          <w:color w:val="4472C4" w:themeColor="accent1"/>
+          <w:sz w:val="24"/>
+        </w:rPr>
+        <w:t xml:space="preserve">: LatencyCount 10,000; numIter 10,000,000; bestEffort; unicast; 1 pub; 5 sub; </w:t>
+      </w:r>
+      <w:bookmarkStart w:id="19" w:name="_Toc14608716"/>
+      <w:r>
+        <w:rPr>
+          <w:color w:val="4472C4" w:themeColor="accent1"/>
+          <w:sz w:val="24"/>
+        </w:rPr>
+        <w:t>4 kilobytes</w:t>
+      </w:r>
+    </w:p>
+    <w:p>
+      <w:pPr>
+        <w:spacing w:line="240" w:lineRule="auto"/>
+        <w:rPr>
+          <w:color w:val="4472C4" w:themeColor="accent1"/>
+          <w:sz w:val="24"/>
+        </w:rPr>
+      </w:pPr>
+      <w:r>
+        <w:rPr>
+          <w:rStyle w:val="Heading2Char"/>
+        </w:rPr>
+        <w:t xml:space="preserve">Test </w:t>
+      </w:r>
+      <w:r>
+        <w:rPr>
+          <w:rStyle w:val="Heading2Char"/>
+        </w:rPr>
+        <w:t>2</w:t>
+      </w:r>
+      <w:r>
+        <w:rPr>
+          <w:rStyle w:val="Heading2Char"/>
+        </w:rPr>
+        <w:t>.7</w:t>
+      </w:r>
+      <w:bookmarkEnd w:id="19"/>
+      <w:r>
+        <w:rPr>
+          <w:color w:val="4472C4" w:themeColor="accent1"/>
+          <w:sz w:val="24"/>
+        </w:rPr>
+        <w:t xml:space="preserve">: LatencyCount 10,000; numIter 10,000,000; reliability; multicast; 1 pub; 5 sub; </w:t>
+      </w:r>
+      <w:bookmarkStart w:id="20" w:name="_Toc14608717"/>
+      <w:r>
+        <w:rPr>
+          <w:color w:val="4472C4" w:themeColor="accent1"/>
+          <w:sz w:val="24"/>
+        </w:rPr>
+        <w:t>4 kilobytes</w:t>
+      </w:r>
+    </w:p>
+    <w:p>
+      <w:pPr>
+        <w:spacing w:line="240" w:lineRule="auto"/>
+        <w:rPr>
+          <w:color w:val="4472C4" w:themeColor="accent1"/>
+          <w:sz w:val="24"/>
+        </w:rPr>
+      </w:pPr>
+      <w:r>
+        <w:rPr>
+          <w:rStyle w:val="Heading2Char"/>
+        </w:rPr>
+        <w:t xml:space="preserve">Test </w:t>
+      </w:r>
+      <w:r>
+        <w:rPr>
+          <w:rStyle w:val="Heading2Char"/>
+        </w:rPr>
+        <w:t>2</w:t>
+      </w:r>
+      <w:r>
+        <w:rPr>
+          <w:rStyle w:val="Heading2Char"/>
+        </w:rPr>
+        <w:t>.8</w:t>
+      </w:r>
+      <w:bookmarkEnd w:id="20"/>
+      <w:r>
+        <w:rPr>
+          <w:color w:val="4472C4" w:themeColor="accent1"/>
+          <w:sz w:val="24"/>
+        </w:rPr>
+        <w:t xml:space="preserve">: LatencyCount 10,000; numIter 10,000,000; reliability; unicast; 1 pub; 5 sub; </w:t>
+      </w:r>
+      <w:bookmarkStart w:id="21" w:name="_Toc14608718"/>
+      <w:r>
+        <w:rPr>
+          <w:color w:val="4472C4" w:themeColor="accent1"/>
+          <w:sz w:val="24"/>
+        </w:rPr>
+        <w:t>4 kilobytes</w:t>
+      </w:r>
+    </w:p>
+    <w:p>
+      <w:pPr>
+        <w:spacing w:line="240" w:lineRule="auto"/>
+        <w:rPr>
+          <w:color w:val="4472C4" w:themeColor="accent1"/>
+          <w:sz w:val="24"/>
+        </w:rPr>
+      </w:pPr>
+      <w:r>
+        <w:rPr>
+          <w:rStyle w:val="Heading2Char"/>
+        </w:rPr>
+        <w:t xml:space="preserve">Test </w:t>
+      </w:r>
+      <w:r>
+        <w:rPr>
+          <w:rStyle w:val="Heading2Char"/>
+        </w:rPr>
+        <w:t>2</w:t>
+      </w:r>
+      <w:r>
+        <w:rPr>
+          <w:rStyle w:val="Heading2Char"/>
+        </w:rPr>
+        <w:t>.9</w:t>
+      </w:r>
+      <w:bookmarkEnd w:id="21"/>
+      <w:r>
+        <w:rPr>
+          <w:color w:val="4472C4" w:themeColor="accent1"/>
+          <w:sz w:val="24"/>
+        </w:rPr>
+        <w:t xml:space="preserve">: LatencyCount 10,000; numIter 10,000,000; bestEffort; multicast; 1 pub; 10 sub; </w:t>
+      </w:r>
+      <w:bookmarkStart w:id="22" w:name="_Toc14608719"/>
+      <w:r>
+        <w:rPr>
+          <w:color w:val="4472C4" w:themeColor="accent1"/>
+          <w:sz w:val="24"/>
+        </w:rPr>
+        <w:t>4 kilobytes</w:t>
+      </w:r>
+    </w:p>
+    <w:p>
+      <w:pPr>
+        <w:spacing w:line="240" w:lineRule="auto"/>
+        <w:rPr>
+          <w:color w:val="4472C4" w:themeColor="accent1"/>
+          <w:sz w:val="24"/>
+        </w:rPr>
+      </w:pPr>
+      <w:r>
+        <w:rPr>
+          <w:rStyle w:val="Heading2Char"/>
+        </w:rPr>
+        <w:t xml:space="preserve">Test </w:t>
+      </w:r>
+      <w:r>
+        <w:rPr>
+          <w:rStyle w:val="Heading2Char"/>
+        </w:rPr>
+        <w:t>2.</w:t>
+      </w:r>
+      <w:r>
+        <w:rPr>
+          <w:rStyle w:val="Heading2Char"/>
+        </w:rPr>
+        <w:t>10</w:t>
+      </w:r>
+      <w:bookmarkEnd w:id="22"/>
+      <w:r>
+        <w:rPr>
+          <w:color w:val="4472C4" w:themeColor="accent1"/>
+          <w:sz w:val="24"/>
+        </w:rPr>
+        <w:t xml:space="preserve">: LatencyCount 10,000; numIter 10,000,000; bestEffort; unicast; 1 pub; 10 sub; </w:t>
+      </w:r>
+      <w:bookmarkStart w:id="23" w:name="_Toc14608720"/>
+      <w:r>
+        <w:rPr>
+          <w:color w:val="4472C4" w:themeColor="accent1"/>
+          <w:sz w:val="24"/>
+        </w:rPr>
+        <w:t>4 kilobytes</w:t>
+      </w:r>
+    </w:p>
+    <w:p>
+      <w:pPr>
+        <w:spacing w:line="240" w:lineRule="auto"/>
+        <w:rPr>
+          <w:color w:val="4472C4" w:themeColor="accent1"/>
+          <w:sz w:val="24"/>
+        </w:rPr>
+      </w:pPr>
+      <w:r>
+        <w:rPr>
+          <w:rStyle w:val="Heading2Char"/>
+        </w:rPr>
+        <w:t xml:space="preserve">Test </w:t>
+      </w:r>
+      <w:r>
+        <w:rPr>
+          <w:rStyle w:val="Heading2Char"/>
+        </w:rPr>
+        <w:t>2</w:t>
+      </w:r>
+      <w:r>
+        <w:rPr>
+          <w:rStyle w:val="Heading2Char"/>
+        </w:rPr>
+        <w:t>.11</w:t>
+      </w:r>
+      <w:bookmarkEnd w:id="23"/>
+      <w:r>
+        <w:rPr>
+          <w:color w:val="4472C4" w:themeColor="accent1"/>
+          <w:sz w:val="24"/>
+        </w:rPr>
+        <w:t xml:space="preserve">: LatencyCount 10,000; numIter 10,000,000; reliability; multicast; 1 pub; 10 sub; </w:t>
+      </w:r>
+      <w:bookmarkStart w:id="24" w:name="_Toc14608721"/>
+      <w:r>
+        <w:rPr>
+          <w:color w:val="4472C4" w:themeColor="accent1"/>
+          <w:sz w:val="24"/>
+        </w:rPr>
+        <w:t>4 kilobytes</w:t>
+      </w:r>
+    </w:p>
+    <w:p>
+      <w:pPr>
+        <w:spacing w:line="240" w:lineRule="auto"/>
+        <w:rPr>
+          <w:color w:val="4472C4" w:themeColor="accent1"/>
+          <w:sz w:val="24"/>
+        </w:rPr>
+      </w:pPr>
+      <w:r>
+        <w:rPr>
+          <w:rStyle w:val="Heading2Char"/>
+        </w:rPr>
+        <w:t xml:space="preserve">Test </w:t>
+      </w:r>
+      <w:r>
+        <w:rPr>
+          <w:rStyle w:val="Heading2Char"/>
+        </w:rPr>
+        <w:t>2</w:t>
+      </w:r>
+      <w:r>
+        <w:rPr>
+          <w:rStyle w:val="Heading2Char"/>
+        </w:rPr>
+        <w:t>.12</w:t>
+      </w:r>
+      <w:bookmarkEnd w:id="24"/>
+      <w:r>
+        <w:rPr>
+          <w:color w:val="4472C4" w:themeColor="accent1"/>
+          <w:sz w:val="24"/>
+        </w:rPr>
+        <w:t xml:space="preserve">: LatencyCount 10,000; numIter 10,000,000; reliability; unicast; 1 pub; 10 sub; </w:t>
+      </w:r>
+      <w:bookmarkStart w:id="25" w:name="_Toc14608722"/>
+      <w:r>
+        <w:rPr>
+          <w:color w:val="4472C4" w:themeColor="accent1"/>
+          <w:sz w:val="24"/>
+        </w:rPr>
+        <w:t>4 kilobytes</w:t>
+      </w:r>
+    </w:p>
+    <w:p>
+      <w:pPr>
+        <w:spacing w:line="240" w:lineRule="auto"/>
+        <w:rPr>
+          <w:sz w:val="24"/>
+        </w:rPr>
+      </w:pPr>
+      <w:bookmarkStart w:id="26" w:name="_GoBack"/>
+      <w:bookmarkEnd w:id="26"/>
+      <w:r>
+        <w:rPr>
+          <w:rStyle w:val="Heading2Char"/>
+        </w:rPr>
+        <w:t xml:space="preserve">Test </w:t>
+      </w:r>
+      <w:r>
+        <w:rPr>
+          <w:rStyle w:val="Heading2Char"/>
+        </w:rPr>
+        <w:t>3</w:t>
+      </w:r>
+      <w:r>
+        <w:rPr>
+          <w:rStyle w:val="Heading2Char"/>
+        </w:rPr>
+        <w:t>.1</w:t>
+      </w:r>
+      <w:bookmarkEnd w:id="25"/>
+      <w:r>
+        <w:rPr>
+          <w:sz w:val="24"/>
+        </w:rPr>
+        <w:t>: LatencyCount 10,000; numIter 10,000,000; bestEffort; multicast; 1 pub; 1 sub; 512 bytes</w:t>
+      </w:r>
+    </w:p>
+    <w:p>
+      <w:pPr>
+        <w:rPr>
+          <w:sz w:val="24"/>
+        </w:rPr>
+      </w:pPr>
+      <w:bookmarkStart w:id="27" w:name="_Toc14608723"/>
+      <w:r>
+        <w:rPr>
+          <w:rStyle w:val="Heading2Char"/>
+        </w:rPr>
+        <w:t xml:space="preserve">Test </w:t>
+      </w:r>
+      <w:r>
+        <w:rPr>
+          <w:rStyle w:val="Heading2Char"/>
+        </w:rPr>
+        <w:t>3</w:t>
+      </w:r>
+      <w:r>
+        <w:rPr>
+          <w:rStyle w:val="Heading2Char"/>
+        </w:rPr>
+        <w:t>.2</w:t>
+      </w:r>
+      <w:bookmarkEnd w:id="27"/>
+      <w:r>
+        <w:rPr>
+          <w:sz w:val="24"/>
+        </w:rPr>
+        <w:t>: LatencyCount 10,000; numIter 10,000,000; bestEffort; unicast; 1pub; 1sub; 512 bytes</w:t>
+      </w:r>
+    </w:p>
+    <w:p>
+      <w:pPr>
+        <w:rPr>
+          <w:sz w:val="24"/>
+        </w:rPr>
+      </w:pPr>
+      <w:bookmarkStart w:id="28" w:name="_Toc14608724"/>
+      <w:r>
+        <w:rPr>
+          <w:rStyle w:val="Heading2Char"/>
+        </w:rPr>
+        <w:t xml:space="preserve">Test </w:t>
+      </w:r>
+      <w:r>
+        <w:rPr>
+          <w:rStyle w:val="Heading2Char"/>
+        </w:rPr>
+        <w:t>3</w:t>
+      </w:r>
+      <w:r>
+        <w:rPr>
+          <w:rStyle w:val="Heading2Char"/>
+        </w:rPr>
+        <w:t>.3</w:t>
+      </w:r>
+      <w:bookmarkEnd w:id="28"/>
+      <w:r>
+        <w:rPr>
+          <w:sz w:val="24"/>
+        </w:rPr>
+        <w:t>: LatencyCount 10,000; numIter 10,000,000; reliability; multicast; 1 pub; 1 sub; 512 bytes</w:t>
+      </w:r>
+    </w:p>
+    <w:p>
+      <w:pPr>
+        <w:rPr>
+          <w:sz w:val="24"/>
+        </w:rPr>
+      </w:pPr>
+      <w:bookmarkStart w:id="29" w:name="_Toc14608725"/>
+      <w:r>
+        <w:rPr>
+          <w:rStyle w:val="Heading2Char"/>
+        </w:rPr>
+        <w:t xml:space="preserve">Test </w:t>
+      </w:r>
+      <w:r>
+        <w:rPr>
+          <w:rStyle w:val="Heading2Char"/>
+        </w:rPr>
+        <w:t>3</w:t>
+      </w:r>
+      <w:r>
+        <w:rPr>
+          <w:rStyle w:val="Heading2Char"/>
+        </w:rPr>
+        <w:t>.4</w:t>
+      </w:r>
+      <w:bookmarkEnd w:id="29"/>
+      <w:r>
+        <w:rPr>
+          <w:sz w:val="24"/>
+        </w:rPr>
         <w:t>: LatencyCount 10,000; numIter 10,000,000; reliability; unicast; 1 pub; 1 sub; 512 bytes</w:t>
       </w:r>
     </w:p>
     <w:p>
       <w:pPr>
         <w:rPr>
-          <w:color w:val="4472C4" w:themeColor="accent1"/>
-          <w:sz w:val="24"/>
-        </w:rPr>
-      </w:pPr>
-      <w:bookmarkStart w:id="17" w:name="_Toc14608714"/>
+          <w:sz w:val="24"/>
+        </w:rPr>
+      </w:pPr>
+      <w:bookmarkStart w:id="30" w:name="_Toc14608726"/>
       <w:r>
         <w:rPr>
           <w:rStyle w:val="Heading2Char"/>
@@ -3803,7 +4311,7 @@
         <w:rPr>
           <w:rStyle w:val="Heading2Char"/>
         </w:rPr>
-        <w:t>2</w:t>
+        <w:t>3</w:t>
       </w:r>
       <w:r>
         <w:rPr>
@@ -3811,10 +4319,9 @@
         </w:rPr>
         <w:t>.5</w:t>
       </w:r>
-      <w:bookmarkEnd w:id="17"/>
-      <w:r>
-        <w:rPr>
-          <w:color w:val="4472C4" w:themeColor="accent1"/>
+      <w:bookmarkEnd w:id="30"/>
+      <w:r>
+        <w:rPr>
           <w:sz w:val="24"/>
         </w:rPr>
         <w:t>: LatencyCount 10,000; numIter 10,000,000; bestEffort; multicast; 1 pub; 5 sub; 512 bytes</w:t>
@@ -3823,11 +4330,10 @@
     <w:p>
       <w:pPr>
         <w:rPr>
-          <w:color w:val="4472C4" w:themeColor="accent1"/>
-          <w:sz w:val="24"/>
-        </w:rPr>
-      </w:pPr>
-      <w:bookmarkStart w:id="18" w:name="_Toc14608715"/>
+          <w:sz w:val="24"/>
+        </w:rPr>
+      </w:pPr>
+      <w:bookmarkStart w:id="31" w:name="_Toc14608727"/>
       <w:r>
         <w:rPr>
           <w:rStyle w:val="Heading2Char"/>
@@ -3838,7 +4344,7 @@
         <w:rPr>
           <w:rStyle w:val="Heading2Char"/>
         </w:rPr>
-        <w:t>2</w:t>
+        <w:t>3</w:t>
       </w:r>
       <w:r>
         <w:rPr>
@@ -3846,10 +4352,9 @@
         </w:rPr>
         <w:t>.6</w:t>
       </w:r>
-      <w:bookmarkEnd w:id="18"/>
-      <w:r>
-        <w:rPr>
-          <w:color w:val="4472C4" w:themeColor="accent1"/>
+      <w:bookmarkEnd w:id="31"/>
+      <w:r>
+        <w:rPr>
           <w:sz w:val="24"/>
         </w:rPr>
         <w:t>: LatencyCount 10,000; numIter 10,000,000; bestEffort; unicast; 1 pub; 5 sub; 512 bytes</w:t>
@@ -3858,11 +4363,10 @@
     <w:p>
       <w:pPr>
         <w:rPr>
-          <w:color w:val="4472C4" w:themeColor="accent1"/>
-          <w:sz w:val="24"/>
-        </w:rPr>
-      </w:pPr>
-      <w:bookmarkStart w:id="19" w:name="_Toc14608716"/>
+          <w:sz w:val="24"/>
+        </w:rPr>
+      </w:pPr>
+      <w:bookmarkStart w:id="32" w:name="_Toc14608728"/>
       <w:r>
         <w:rPr>
           <w:rStyle w:val="Heading2Char"/>
@@ -3873,7 +4377,7 @@
         <w:rPr>
           <w:rStyle w:val="Heading2Char"/>
         </w:rPr>
-        <w:t>2</w:t>
+        <w:t>3</w:t>
       </w:r>
       <w:r>
         <w:rPr>
@@ -3881,10 +4385,9 @@
         </w:rPr>
         <w:t>.7</w:t>
       </w:r>
-      <w:bookmarkEnd w:id="19"/>
-      <w:r>
-        <w:rPr>
-          <w:color w:val="4472C4" w:themeColor="accent1"/>
+      <w:bookmarkEnd w:id="32"/>
+      <w:r>
+        <w:rPr>
           <w:sz w:val="24"/>
         </w:rPr>
         <w:t>: LatencyCount 10,000; numIter 10,000,000; reliability; multicast; 1 pub; 5 sub; 512 bytes</w:t>
@@ -3893,11 +4396,10 @@
     <w:p>
       <w:pPr>
         <w:rPr>
-          <w:color w:val="4472C4" w:themeColor="accent1"/>
-          <w:sz w:val="24"/>
-        </w:rPr>
-      </w:pPr>
-      <w:bookmarkStart w:id="20" w:name="_Toc14608717"/>
+          <w:sz w:val="24"/>
+        </w:rPr>
+      </w:pPr>
+      <w:bookmarkStart w:id="33" w:name="_Toc14608729"/>
       <w:r>
         <w:rPr>
           <w:rStyle w:val="Heading2Char"/>
@@ -3908,7 +4410,7 @@
         <w:rPr>
           <w:rStyle w:val="Heading2Char"/>
         </w:rPr>
-        <w:t>2</w:t>
+        <w:t>3</w:t>
       </w:r>
       <w:r>
         <w:rPr>
@@ -3916,10 +4418,9 @@
         </w:rPr>
         <w:t>.8</w:t>
       </w:r>
-      <w:bookmarkEnd w:id="20"/>
-      <w:r>
-        <w:rPr>
-          <w:color w:val="4472C4" w:themeColor="accent1"/>
+      <w:bookmarkEnd w:id="33"/>
+      <w:r>
+        <w:rPr>
           <w:sz w:val="24"/>
         </w:rPr>
         <w:t>: LatencyCount 10,000; numIter 10,000,000; reliability; unicast; 1 pub; 5 sub; 512 bytes</w:t>
@@ -3928,414 +4429,10 @@
     <w:p>
       <w:pPr>
         <w:rPr>
-          <w:color w:val="4472C4" w:themeColor="accent1"/>
-          <w:sz w:val="24"/>
-        </w:rPr>
-      </w:pPr>
-      <w:bookmarkStart w:id="21" w:name="_Toc14608718"/>
-      <w:r>
-        <w:rPr>
-          <w:rStyle w:val="Heading2Char"/>
-        </w:rPr>
-        <w:t xml:space="preserve">Test </w:t>
-      </w:r>
-      <w:r>
-        <w:rPr>
-          <w:rStyle w:val="Heading2Char"/>
-        </w:rPr>
-        <w:t>2</w:t>
-      </w:r>
-      <w:r>
-        <w:rPr>
-          <w:rStyle w:val="Heading2Char"/>
-        </w:rPr>
-        <w:t>.9</w:t>
-      </w:r>
-      <w:bookmarkEnd w:id="21"/>
-      <w:r>
-        <w:rPr>
-          <w:color w:val="4472C4" w:themeColor="accent1"/>
-          <w:sz w:val="24"/>
-        </w:rPr>
-        <w:t>: LatencyCount 10,000; numIter 10,000,000; bestEffort; multicast; 1 pub; 10 sub; 512 bytes</w:t>
-      </w:r>
-    </w:p>
-    <w:p>
-      <w:pPr>
-        <w:rPr>
-          <w:color w:val="4472C4" w:themeColor="accent1"/>
-          <w:sz w:val="24"/>
-        </w:rPr>
-      </w:pPr>
-      <w:bookmarkStart w:id="22" w:name="_Toc14608719"/>
-      <w:r>
-        <w:rPr>
-          <w:rStyle w:val="Heading2Char"/>
-        </w:rPr>
-        <w:t xml:space="preserve">Test </w:t>
-      </w:r>
-      <w:r>
-        <w:rPr>
-          <w:rStyle w:val="Heading2Char"/>
-        </w:rPr>
-        <w:t>2.</w:t>
-      </w:r>
-      <w:r>
-        <w:rPr>
-          <w:rStyle w:val="Heading2Char"/>
-        </w:rPr>
-        <w:t>10</w:t>
-      </w:r>
-      <w:bookmarkEnd w:id="22"/>
-      <w:r>
-        <w:rPr>
-          <w:color w:val="4472C4" w:themeColor="accent1"/>
-          <w:sz w:val="24"/>
-        </w:rPr>
-        <w:t>: LatencyCount 10,000; numIter 10,000,000; bestEffort; unicast; 1 pub; 10 sub; 512 bytes</w:t>
-      </w:r>
-    </w:p>
-    <w:p>
-      <w:pPr>
-        <w:rPr>
-          <w:color w:val="4472C4" w:themeColor="accent1"/>
-          <w:sz w:val="24"/>
-        </w:rPr>
-      </w:pPr>
-      <w:bookmarkStart w:id="23" w:name="_Toc14608720"/>
-      <w:r>
-        <w:rPr>
-          <w:rStyle w:val="Heading2Char"/>
-        </w:rPr>
-        <w:t xml:space="preserve">Test </w:t>
-      </w:r>
-      <w:r>
-        <w:rPr>
-          <w:rStyle w:val="Heading2Char"/>
-        </w:rPr>
-        <w:t>2</w:t>
-      </w:r>
-      <w:r>
-        <w:rPr>
-          <w:rStyle w:val="Heading2Char"/>
-        </w:rPr>
-        <w:t>.11</w:t>
-      </w:r>
-      <w:bookmarkEnd w:id="23"/>
-      <w:r>
-        <w:rPr>
-          <w:color w:val="4472C4" w:themeColor="accent1"/>
-          <w:sz w:val="24"/>
-        </w:rPr>
-        <w:t>: LatencyCount 10,000; numIter 10,000,000; reliability; multicast; 1 pub; 10 sub; 512 bytes</w:t>
-      </w:r>
-    </w:p>
-    <w:p>
-      <w:pPr>
-        <w:rPr>
-          <w:color w:val="4472C4" w:themeColor="accent1"/>
-          <w:sz w:val="24"/>
-        </w:rPr>
-      </w:pPr>
-      <w:bookmarkStart w:id="24" w:name="_Toc14608721"/>
-      <w:r>
-        <w:rPr>
-          <w:rStyle w:val="Heading2Char"/>
-        </w:rPr>
-        <w:t xml:space="preserve">Test </w:t>
-      </w:r>
-      <w:r>
-        <w:rPr>
-          <w:rStyle w:val="Heading2Char"/>
-        </w:rPr>
-        <w:t>2</w:t>
-      </w:r>
-      <w:r>
-        <w:rPr>
-          <w:rStyle w:val="Heading2Char"/>
-        </w:rPr>
-        <w:t>.12</w:t>
-      </w:r>
-      <w:bookmarkEnd w:id="24"/>
-      <w:r>
-        <w:rPr>
-          <w:color w:val="4472C4" w:themeColor="accent1"/>
-          <w:sz w:val="24"/>
-        </w:rPr>
-        <w:t>: LatencyCount 10,000; numIter 10,000,000; reliability; unicast; 1 pub; 10 sub; 512 bytes</w:t>
-      </w:r>
-    </w:p>
-    <w:p>
-      <w:pPr>
-        <w:rPr>
-          <w:sz w:val="24"/>
-        </w:rPr>
-      </w:pPr>
-      <w:bookmarkStart w:id="25" w:name="_Toc14608722"/>
-      <w:r>
-        <w:rPr>
-          <w:rStyle w:val="Heading2Char"/>
-        </w:rPr>
-        <w:t xml:space="preserve">Test </w:t>
-      </w:r>
-      <w:r>
-        <w:rPr>
-          <w:rStyle w:val="Heading2Char"/>
-        </w:rPr>
-        <w:t>3</w:t>
-      </w:r>
-      <w:r>
-        <w:rPr>
-          <w:rStyle w:val="Heading2Char"/>
-        </w:rPr>
-        <w:t>.1</w:t>
-      </w:r>
-      <w:bookmarkEnd w:id="25"/>
-      <w:r>
-        <w:rPr>
-          <w:sz w:val="24"/>
-        </w:rPr>
-        <w:t>: LatencyCount 10,000; numIter 10,000,000; bestEffort; multicast; 1 pub; 1 sub; 512 bytes</w:t>
-      </w:r>
-    </w:p>
-    <w:p>
-      <w:pPr>
-        <w:rPr>
-          <w:sz w:val="24"/>
-        </w:rPr>
-      </w:pPr>
-      <w:bookmarkStart w:id="26" w:name="_Toc14608723"/>
-      <w:r>
-        <w:rPr>
-          <w:rStyle w:val="Heading2Char"/>
-        </w:rPr>
-        <w:t xml:space="preserve">Test </w:t>
-      </w:r>
-      <w:r>
-        <w:rPr>
-          <w:rStyle w:val="Heading2Char"/>
-        </w:rPr>
-        <w:t>3</w:t>
-      </w:r>
-      <w:r>
-        <w:rPr>
-          <w:rStyle w:val="Heading2Char"/>
-        </w:rPr>
-        <w:t>.2</w:t>
-      </w:r>
-      <w:bookmarkEnd w:id="26"/>
-      <w:r>
-        <w:rPr>
-          <w:sz w:val="24"/>
-        </w:rPr>
-        <w:t>: LatencyCount 10,000; numIter 10,000,000; bestEffort; unicast; 1pub; 1sub; 512 bytes</w:t>
-      </w:r>
-    </w:p>
-    <w:p>
-      <w:pPr>
-        <w:rPr>
-          <w:sz w:val="24"/>
-        </w:rPr>
-      </w:pPr>
-      <w:bookmarkStart w:id="27" w:name="_Toc14608724"/>
-      <w:r>
-        <w:rPr>
-          <w:rStyle w:val="Heading2Char"/>
-        </w:rPr>
-        <w:t xml:space="preserve">Test </w:t>
-      </w:r>
-      <w:r>
-        <w:rPr>
-          <w:rStyle w:val="Heading2Char"/>
-        </w:rPr>
-        <w:t>3</w:t>
-      </w:r>
-      <w:r>
-        <w:rPr>
-          <w:rStyle w:val="Heading2Char"/>
-        </w:rPr>
-        <w:t>.3</w:t>
-      </w:r>
-      <w:bookmarkEnd w:id="27"/>
-      <w:r>
-        <w:rPr>
-          <w:sz w:val="24"/>
-        </w:rPr>
-        <w:t>: LatencyCount 10,000; numIter 10,000,000; reliability; multicast; 1 pub; 1 sub; 512 bytes</w:t>
-      </w:r>
-    </w:p>
-    <w:p>
-      <w:pPr>
-        <w:rPr>
-          <w:sz w:val="24"/>
-        </w:rPr>
-      </w:pPr>
-      <w:bookmarkStart w:id="28" w:name="_Toc14608725"/>
-      <w:r>
-        <w:rPr>
-          <w:rStyle w:val="Heading2Char"/>
-        </w:rPr>
-        <w:t xml:space="preserve">Test </w:t>
-      </w:r>
-      <w:r>
-        <w:rPr>
-          <w:rStyle w:val="Heading2Char"/>
-        </w:rPr>
-        <w:t>3</w:t>
-      </w:r>
-      <w:r>
-        <w:rPr>
-          <w:rStyle w:val="Heading2Char"/>
-        </w:rPr>
-        <w:t>.4</w:t>
-      </w:r>
-      <w:bookmarkEnd w:id="28"/>
-      <w:r>
-        <w:rPr>
-          <w:sz w:val="24"/>
-        </w:rPr>
-        <w:t>: LatencyCount 10,000; numIter 10,000,000; reliability; unicast; 1 pub; 1 sub; 512 bytes</w:t>
-      </w:r>
-    </w:p>
-    <w:p>
-      <w:pPr>
-        <w:rPr>
-          <w:sz w:val="24"/>
-        </w:rPr>
-      </w:pPr>
-      <w:bookmarkStart w:id="29" w:name="_Toc14608726"/>
-      <w:r>
-        <w:rPr>
-          <w:rStyle w:val="Heading2Char"/>
-        </w:rPr>
-        <w:t xml:space="preserve">Test </w:t>
-      </w:r>
-      <w:r>
-        <w:rPr>
-          <w:rStyle w:val="Heading2Char"/>
-        </w:rPr>
-        <w:t>3</w:t>
-      </w:r>
-      <w:r>
-        <w:rPr>
-          <w:rStyle w:val="Heading2Char"/>
-        </w:rPr>
-        <w:t>.5</w:t>
-      </w:r>
-      <w:bookmarkEnd w:id="29"/>
-      <w:r>
-        <w:rPr>
-          <w:sz w:val="24"/>
-        </w:rPr>
-        <w:t>: LatencyCount 10,000; numIter 10,000,000; bestEffort; multicast; 1 pub; 5 sub; 512 bytes</w:t>
-      </w:r>
-    </w:p>
-    <w:p>
-      <w:pPr>
-        <w:rPr>
-          <w:sz w:val="24"/>
-        </w:rPr>
-      </w:pPr>
-      <w:bookmarkStart w:id="30" w:name="_Toc14608727"/>
-      <w:r>
-        <w:rPr>
-          <w:rStyle w:val="Heading2Char"/>
-        </w:rPr>
-        <w:t xml:space="preserve">Test </w:t>
-      </w:r>
-      <w:r>
-        <w:rPr>
-          <w:rStyle w:val="Heading2Char"/>
-        </w:rPr>
-        <w:t>3</w:t>
-      </w:r>
-      <w:r>
-        <w:rPr>
-          <w:rStyle w:val="Heading2Char"/>
-        </w:rPr>
-        <w:t>.6</w:t>
-      </w:r>
-      <w:bookmarkEnd w:id="30"/>
-      <w:r>
-        <w:rPr>
-          <w:sz w:val="24"/>
-        </w:rPr>
-        <w:t>: LatencyCount 10,000; numIter 10,000,000; bestEffort; unicast; 1 pub; 5 sub; 512 bytes</w:t>
-      </w:r>
-    </w:p>
-    <w:p>
-      <w:pPr>
-        <w:rPr>
-          <w:sz w:val="24"/>
-        </w:rPr>
-      </w:pPr>
-      <w:bookmarkStart w:id="31" w:name="_Toc14608728"/>
-      <w:r>
-        <w:rPr>
-          <w:rStyle w:val="Heading2Char"/>
-        </w:rPr>
-        <w:t xml:space="preserve">Test </w:t>
-      </w:r>
-      <w:r>
-        <w:rPr>
-          <w:rStyle w:val="Heading2Char"/>
-        </w:rPr>
-        <w:t>3</w:t>
-      </w:r>
-      <w:r>
-        <w:rPr>
-          <w:rStyle w:val="Heading2Char"/>
-        </w:rPr>
-        <w:t>.7</w:t>
-      </w:r>
-      <w:bookmarkEnd w:id="31"/>
-      <w:r>
-        <w:rPr>
-          <w:sz w:val="24"/>
-        </w:rPr>
-        <w:t>: LatencyCount 10,000; numIter 10,000,000; reliability; multicast; 1 pub; 5 sub; 512 bytes</w:t>
-      </w:r>
-    </w:p>
-    <w:p>
-      <w:pPr>
-        <w:rPr>
-          <w:sz w:val="24"/>
-        </w:rPr>
-      </w:pPr>
-      <w:bookmarkStart w:id="32" w:name="_Toc14608729"/>
-      <w:r>
-        <w:rPr>
-          <w:rStyle w:val="Heading2Char"/>
-        </w:rPr>
-        <w:t xml:space="preserve">Test </w:t>
-      </w:r>
-      <w:r>
-        <w:rPr>
-          <w:rStyle w:val="Heading2Char"/>
-        </w:rPr>
-        <w:t>3</w:t>
-      </w:r>
-      <w:r>
-        <w:rPr>
-          <w:rStyle w:val="Heading2Char"/>
-        </w:rPr>
-        <w:t>.8</w:t>
-      </w:r>
-      <w:bookmarkEnd w:id="32"/>
-      <w:r>
-        <w:rPr>
-          <w:sz w:val="24"/>
-        </w:rPr>
-        <w:t>: LatencyCount 10,000; numIter 10,000,000; reliability; unicast; 1 pub; 5 sub; 512 bytes</w:t>
-      </w:r>
-    </w:p>
-    <w:p>
-      <w:pPr>
-        <w:rPr>
-          <w:sz w:val="24"/>
-        </w:rPr>
-      </w:pPr>
-      <w:bookmarkStart w:id="33" w:name="_Toc14608730"/>
+          <w:sz w:val="24"/>
+        </w:rPr>
+      </w:pPr>
+      <w:bookmarkStart w:id="34" w:name="_Toc14608730"/>
       <w:r>
         <w:rPr>
           <w:rStyle w:val="Heading2Char"/>
@@ -4355,7 +4452,7 @@
         </w:rPr>
         <w:t>.9</w:t>
       </w:r>
-      <w:bookmarkEnd w:id="33"/>
+      <w:bookmarkEnd w:id="34"/>
       <w:r>
         <w:rPr>
           <w:sz w:val="24"/>
@@ -4369,7 +4466,7 @@
           <w:sz w:val="24"/>
         </w:rPr>
       </w:pPr>
-      <w:bookmarkStart w:id="34" w:name="_Toc14608731"/>
+      <w:bookmarkStart w:id="35" w:name="_Toc14608731"/>
       <w:r>
         <w:rPr>
           <w:rStyle w:val="Heading2Char"/>
@@ -4388,7 +4485,7 @@
         </w:rPr>
         <w:t>.10</w:t>
       </w:r>
-      <w:bookmarkEnd w:id="34"/>
+      <w:bookmarkEnd w:id="35"/>
       <w:r>
         <w:rPr>
           <w:sz w:val="24"/>
@@ -4402,7 +4499,7 @@
           <w:sz w:val="24"/>
         </w:rPr>
       </w:pPr>
-      <w:bookmarkStart w:id="35" w:name="_Toc14608732"/>
+      <w:bookmarkStart w:id="36" w:name="_Toc14608732"/>
       <w:r>
         <w:rPr>
           <w:rStyle w:val="Heading2Char"/>
@@ -4421,7 +4518,7 @@
         </w:rPr>
         <w:t>.11</w:t>
       </w:r>
-      <w:bookmarkEnd w:id="35"/>
+      <w:bookmarkEnd w:id="36"/>
       <w:r>
         <w:rPr>
           <w:sz w:val="24"/>
@@ -4435,7 +4532,7 @@
           <w:sz w:val="24"/>
         </w:rPr>
       </w:pPr>
-      <w:bookmarkStart w:id="36" w:name="_Toc14608733"/>
+      <w:bookmarkStart w:id="37" w:name="_Toc14608733"/>
       <w:r>
         <w:rPr>
           <w:rStyle w:val="Heading2Char"/>
@@ -4454,7 +4551,7 @@
         </w:rPr>
         <w:t>.12</w:t>
       </w:r>
-      <w:bookmarkEnd w:id="36"/>
+      <w:bookmarkEnd w:id="37"/>
       <w:r>
         <w:rPr>
           <w:sz w:val="24"/>
@@ -4476,11 +4573,11 @@
       <w:pPr>
         <w:pStyle w:val="Heading1"/>
       </w:pPr>
-      <w:bookmarkStart w:id="37" w:name="_Toc14608734"/>
+      <w:bookmarkStart w:id="38" w:name="_Toc14608734"/>
       <w:r>
         <w:t>Commands:</w:t>
       </w:r>
-      <w:bookmarkEnd w:id="37"/>
+      <w:bookmarkEnd w:id="38"/>
     </w:p>
     <w:p>
       <w:pPr>
@@ -7683,18 +7780,16 @@
       <w:pPr>
         <w:pStyle w:val="Heading1"/>
       </w:pPr>
-      <w:bookmarkStart w:id="38" w:name="_Toc14608736"/>
+      <w:bookmarkStart w:id="39" w:name="_Toc14608736"/>
     </w:p>
     <w:p>
       <w:pPr>
         <w:pStyle w:val="Heading1"/>
       </w:pPr>
-      <w:bookmarkStart w:id="39" w:name="_GoBack"/>
+      <w:r>
+        <w:t>Results Table:</w:t>
+      </w:r>
       <w:bookmarkEnd w:id="39"/>
-      <w:r>
-        <w:t>Results Table:</w:t>
-      </w:r>
-      <w:bookmarkEnd w:id="38"/>
     </w:p>
     <w:p>
       <w:pPr>
@@ -7842,6 +7937,7 @@
     <w:lsdException w:name="HTML Sample" w:semiHidden="1" w:unhideWhenUsed="1"/>
     <w:lsdException w:name="HTML Typewriter" w:semiHidden="1" w:unhideWhenUsed="1"/>
     <w:lsdException w:name="HTML Variable" w:semiHidden="1" w:unhideWhenUsed="1"/>
+    <w:lsdException w:name="Normal Table" w:semiHidden="1" w:unhideWhenUsed="1"/>
     <w:lsdException w:name="annotation subject" w:semiHidden="1" w:unhideWhenUsed="1"/>
     <w:lsdException w:name="No List" w:semiHidden="1" w:unhideWhenUsed="1"/>
     <w:lsdException w:name="Outline List 1" w:semiHidden="1" w:unhideWhenUsed="1"/>
@@ -7888,8 +7984,10 @@
     <w:lsdException w:name="Table Subtle 2" w:semiHidden="1" w:unhideWhenUsed="1"/>
     <w:lsdException w:name="Table Web 1" w:semiHidden="1" w:unhideWhenUsed="1"/>
     <w:lsdException w:name="Table Web 2" w:semiHidden="1" w:unhideWhenUsed="1"/>
+    <w:lsdException w:name="Table Web 3" w:semiHidden="1" w:unhideWhenUsed="1"/>
     <w:lsdException w:name="Balloon Text" w:semiHidden="1" w:unhideWhenUsed="1"/>
     <w:lsdException w:name="Table Grid" w:uiPriority="39"/>
+    <w:lsdException w:name="Table Theme" w:semiHidden="1" w:unhideWhenUsed="1"/>
     <w:lsdException w:name="Placeholder Text" w:semiHidden="1"/>
     <w:lsdException w:name="No Spacing" w:uiPriority="1" w:qFormat="1"/>
     <w:lsdException w:name="Light Shading" w:uiPriority="60"/>
@@ -8593,7 +8691,7 @@
 </file>
 
 <file path=customXml/itemProps1.xml><?xml version="1.0" encoding="utf-8"?>
-<ds:datastoreItem xmlns:ds="http://schemas.openxmlformats.org/officeDocument/2006/customXml" ds:itemID="{6B1C40A2-E766-4CF4-9306-E2E75AD13333}">
+<ds:datastoreItem xmlns:ds="http://schemas.openxmlformats.org/officeDocument/2006/customXml" ds:itemID="{A462293F-5881-45EB-A5FB-EEB08B2ADE52}">
   <ds:schemaRefs>
     <ds:schemaRef ds:uri="http://schemas.openxmlformats.org/officeDocument/2006/bibliography"/>
   </ds:schemaRefs>
